--- a/Docs/Beach_Safety_Research_Paper.docx
+++ b/Docs/Beach_Safety_Research_Paper.docx
@@ -91,6 +91,7 @@
           <w:b/>
           <w:i/>
           <w:sz w:val="20"/>
+          <w:vertAlign w:val="superscript"/>
         </w:rPr>
       </w:pPr>
       <w:r>
@@ -8630,24 +8631,7 @@
           <w:szCs w:val="20"/>
         </w:rPr>
         <w:tab/>
-      </w:r>
-      <w:proofErr w:type="spellStart"/>
-      <w:r>
-        <w:rPr>
-          <w:color w:val="212121"/>
-          <w:sz w:val="20"/>
-          <w:szCs w:val="20"/>
-        </w:rPr>
-        <w:t>Sherker</w:t>
-      </w:r>
-      <w:proofErr w:type="spellEnd"/>
-      <w:r>
-        <w:rPr>
-          <w:color w:val="212121"/>
-          <w:sz w:val="20"/>
-          <w:szCs w:val="20"/>
-        </w:rPr>
-        <w:t xml:space="preserve">, S., Williamson, A., Hatfield, J., Brander, R., &amp; Hayen, A. (2010). </w:t>
+        <w:t xml:space="preserve">Sherker, S., Williamson, A., Hatfield, J., Brander, R., &amp; Hayen, A. (2010). </w:t>
       </w:r>
       <w:proofErr w:type="spellStart"/>
       <w:r>
